--- a/实习题目-健康管理系统.docx
+++ b/实习题目-健康管理系统.docx
@@ -388,7 +388,16 @@
             </w:rPr>
           </w:rPrChange>
         </w:rPr>
-        <w:t>（2）人体基本成分数据可视化</w:t>
+        <w:t>（</w:t>
+      </w:r>
+      <w:r>
+        <w:rPr>
+          <w:highlight w:val="yellow"/>
+          <w:rPrChange w:id="2" w:author="Jenrimark Black" w:date="2025-06-19T11:05:00Z" w16du:dateUtc="2025-06-19T03:05:00Z">
+            <w:rPr/>
+          </w:rPrChange>
+        </w:rPr>
+        <w:t>2）人体基本成分数据可视化</w:t>
       </w:r>
     </w:p>
     <w:p>
@@ -410,7 +419,7 @@
         <w:rPr>
           <w:rFonts w:hint="eastAsia"/>
           <w:highlight w:val="yellow"/>
-          <w:rPrChange w:id="2" w:author="Jenrimark Black" w:date="2025-06-19T11:07:00Z" w16du:dateUtc="2025-06-19T03:07:00Z">
+          <w:rPrChange w:id="3" w:author="Jenrimark Black" w:date="2025-06-19T11:07:00Z" w16du:dateUtc="2025-06-19T03:07:00Z">
             <w:rPr>
               <w:rFonts w:hint="eastAsia"/>
             </w:rPr>
@@ -434,21 +443,6 @@
         </w:rPr>
         <w:t>（6）</w:t>
       </w:r>
-      <w:r>
-        <w:rPr>
-          <w:rFonts w:hint="eastAsia"/>
-          <w:highlight w:val="yellow"/>
-          <w:rPrChange w:id="3" w:author="Jenrimark Black" w:date="2025-06-19T11:08:00Z" w16du:dateUtc="2025-06-19T03:08:00Z">
-            <w:rPr>
-              <w:rFonts w:hint="eastAsia"/>
-            </w:rPr>
-          </w:rPrChange>
-        </w:rPr>
-        <w:t>一个用户可以为多个家庭成员建立账户和管理查看他们的数据</w:t>
-      </w:r>
-    </w:p>
-    <w:p/>
-    <w:p>
       <w:r>
         <w:rPr>
           <w:rFonts w:hint="eastAsia"/>
@@ -459,43 +453,7 @@
             </w:rPr>
           </w:rPrChange>
         </w:rPr>
-        <w:t>说明</w:t>
-      </w:r>
-      <w:r>
-        <w:rPr>
-          <w:rFonts w:hint="eastAsia"/>
-        </w:rPr>
-        <w:t>：</w:t>
-      </w:r>
-      <w:r>
-        <w:rPr>
-          <w:rFonts w:hint="eastAsia"/>
-        </w:rPr>
-        <w:t>人体成分数据包括：体重、身高、身体总水分、蛋白质、脂肪、肌肉、基础代谢率、内脏脂肪等级（需手动录入）</w:t>
-      </w:r>
-      <w:r>
-        <w:rPr>
-          <w:rFonts w:hint="eastAsia"/>
-        </w:rPr>
-        <w:t>；</w:t>
-      </w:r>
-      <w:r>
-        <w:rPr>
-          <w:rFonts w:hint="eastAsia"/>
-        </w:rPr>
-        <w:t>Derived data：体脂率、BMI</w:t>
-      </w:r>
-      <w:r>
-        <w:rPr>
-          <w:rFonts w:hint="eastAsia"/>
-        </w:rPr>
-        <w:t>；</w:t>
-      </w:r>
-      <w:r>
-        <w:rPr>
-          <w:rFonts w:hint="eastAsia"/>
-        </w:rPr>
-        <w:t>身体分数：自动计算</w:t>
+        <w:t>一个用户可以为多个家庭成员建立账户和管理查看他们的数据</w:t>
       </w:r>
     </w:p>
     <w:p/>
@@ -503,47 +461,103 @@
       <w:r>
         <w:rPr>
           <w:rFonts w:hint="eastAsia"/>
-        </w:rPr>
-        <w:t>2、营养数据管理与查询</w:t>
-      </w:r>
-    </w:p>
-    <w:p>
-      <w:r>
-        <w:rPr>
-          <w:rFonts w:hint="eastAsia"/>
-        </w:rPr>
-        <w:t>（1）营养数据的录入和管理</w:t>
-      </w:r>
-    </w:p>
-    <w:p>
-      <w:r>
-        <w:rPr>
-          <w:rFonts w:hint="eastAsia"/>
-        </w:rPr>
-        <w:t>（2）营养数据的查询</w:t>
-      </w:r>
-    </w:p>
-    <w:p>
-      <w:pPr>
-        <w:ind w:leftChars="200" w:left="420"/>
-        <w:rPr>
-          <w:u w:val="single"/>
-          <w:rPrChange w:id="5" w:author="Jenrimark Black" w:date="2025-06-19T11:10:00Z" w16du:dateUtc="2025-06-19T03:10:00Z">
-            <w:rPr/>
-          </w:rPrChange>
-        </w:rPr>
-      </w:pPr>
-      <w:r>
-        <w:rPr>
-          <w:rFonts w:hint="eastAsia"/>
           <w:highlight w:val="yellow"/>
-          <w:u w:val="single"/>
-          <w:rPrChange w:id="6" w:author="Jenrimark Black" w:date="2025-06-19T11:10:00Z" w16du:dateUtc="2025-06-19T03:10:00Z">
+          <w:rPrChange w:id="5" w:author="Jenrimark Black" w:date="2025-06-19T11:08:00Z" w16du:dateUtc="2025-06-19T03:08:00Z">
             <w:rPr>
               <w:rFonts w:hint="eastAsia"/>
             </w:rPr>
           </w:rPrChange>
         </w:rPr>
+        <w:t>说明</w:t>
+      </w:r>
+      <w:r>
+        <w:rPr>
+          <w:rFonts w:hint="eastAsia"/>
+        </w:rPr>
+        <w:t>：</w:t>
+      </w:r>
+      <w:r>
+        <w:rPr>
+          <w:rFonts w:hint="eastAsia"/>
+        </w:rPr>
+        <w:t>人体成分数据包括：体重、身高、身体总水分、蛋白质、脂肪、肌肉、基础代谢率、内脏脂肪等级（需手动录入）</w:t>
+      </w:r>
+      <w:r>
+        <w:rPr>
+          <w:rFonts w:hint="eastAsia"/>
+        </w:rPr>
+        <w:t>；</w:t>
+      </w:r>
+      <w:r>
+        <w:rPr>
+          <w:rFonts w:hint="eastAsia"/>
+        </w:rPr>
+        <w:t>Derived data：体脂率、BMI</w:t>
+      </w:r>
+      <w:r>
+        <w:rPr>
+          <w:rFonts w:hint="eastAsia"/>
+        </w:rPr>
+        <w:t>；</w:t>
+      </w:r>
+      <w:r>
+        <w:rPr>
+          <w:rFonts w:hint="eastAsia"/>
+        </w:rPr>
+        <w:t>身体分数：自动计算</w:t>
+      </w:r>
+      <w:ins w:id="6" w:author="Jenrimark Black" w:date="2025-06-19T22:27:00Z" w16du:dateUtc="2025-06-19T14:27:00Z">
+        <w:r>
+          <w:rPr>
+            <w:rFonts w:hint="eastAsia"/>
+          </w:rPr>
+          <w:t xml:space="preserve"> </w:t>
+        </w:r>
+      </w:ins>
+    </w:p>
+    <w:p/>
+    <w:p>
+      <w:r>
+        <w:rPr>
+          <w:rFonts w:hint="eastAsia"/>
+        </w:rPr>
+        <w:t>2、营养数据管理与查询</w:t>
+      </w:r>
+    </w:p>
+    <w:p>
+      <w:r>
+        <w:rPr>
+          <w:rFonts w:hint="eastAsia"/>
+        </w:rPr>
+        <w:t>（1）营养数据的录入和管理</w:t>
+      </w:r>
+    </w:p>
+    <w:p>
+      <w:r>
+        <w:rPr>
+          <w:rFonts w:hint="eastAsia"/>
+        </w:rPr>
+        <w:t>（2）营养数据的查询</w:t>
+      </w:r>
+    </w:p>
+    <w:p>
+      <w:pPr>
+        <w:ind w:leftChars="200" w:left="420"/>
+        <w:rPr>
+          <w:u w:val="single"/>
+          <w:rPrChange w:id="7" w:author="Jenrimark Black" w:date="2025-06-19T11:10:00Z" w16du:dateUtc="2025-06-19T03:10:00Z">
+            <w:rPr/>
+          </w:rPrChange>
+        </w:rPr>
+      </w:pPr>
+      <w:r>
+        <w:rPr>
+          <w:highlight w:val="yellow"/>
+          <w:u w:val="single"/>
+          <w:rPrChange w:id="8" w:author="Jenrimark Black" w:date="2025-06-19T11:10:00Z" w16du:dateUtc="2025-06-19T03:10:00Z">
+            <w:rPr/>
+          </w:rPrChange>
+        </w:rPr>
         <w:t>1）每日营养素供给量查询（根据年龄、性别、身高、体重查询）？【数据来源：中国居民膳食指南】</w:t>
       </w:r>
     </w:p>
@@ -567,7 +581,7 @@
         <w:rPr>
           <w:rFonts w:hint="eastAsia"/>
           <w:highlight w:val="yellow"/>
-          <w:rPrChange w:id="7" w:author="Jenrimark Black" w:date="2025-06-19T11:09:00Z" w16du:dateUtc="2025-06-19T03:09:00Z">
+          <w:rPrChange w:id="9" w:author="Jenrimark Black" w:date="2025-06-19T11:09:00Z" w16du:dateUtc="2025-06-19T03:09:00Z">
             <w:rPr>
               <w:rFonts w:hint="eastAsia"/>
             </w:rPr>
@@ -717,7 +731,7 @@
         <w:rPr>
           <w:rFonts w:hint="eastAsia"/>
           <w:highlight w:val="yellow"/>
-          <w:rPrChange w:id="8" w:author="Jenrimark Black" w:date="2025-06-19T11:10:00Z" w16du:dateUtc="2025-06-19T03:10:00Z">
+          <w:rPrChange w:id="10" w:author="Jenrimark Black" w:date="2025-06-19T11:10:00Z" w16du:dateUtc="2025-06-19T03:10:00Z">
             <w:rPr>
               <w:rFonts w:hint="eastAsia"/>
             </w:rPr>
@@ -753,12 +767,9 @@
     <w:p>
       <w:r>
         <w:rPr>
-          <w:rFonts w:hint="eastAsia"/>
           <w:highlight w:val="yellow"/>
-          <w:rPrChange w:id="9" w:author="Jenrimark Black" w:date="2025-06-19T11:11:00Z" w16du:dateUtc="2025-06-19T03:11:00Z">
-            <w:rPr>
-              <w:rFonts w:hint="eastAsia"/>
-            </w:rPr>
+          <w:rPrChange w:id="11" w:author="Jenrimark Black" w:date="2025-06-19T11:11:00Z" w16du:dateUtc="2025-06-19T03:11:00Z">
+            <w:rPr/>
           </w:rPrChange>
         </w:rPr>
         <w:t>3、运动数据管理</w:t>
@@ -882,30 +893,6 @@
       </w:r>
     </w:p>
     <w:p>
-      <w:r>
-        <w:rPr>
-          <w:rFonts w:hint="eastAsia"/>
-          <w:highlight w:val="yellow"/>
-          <w:rPrChange w:id="10" w:author="Jenrimark Black" w:date="2025-06-19T11:13:00Z" w16du:dateUtc="2025-06-19T03:13:00Z">
-            <w:rPr>
-              <w:rFonts w:hint="eastAsia"/>
-            </w:rPr>
-          </w:rPrChange>
-        </w:rPr>
-        <w:t>（5）综合根据饮食能量缺口和营养目标</w:t>
-      </w:r>
-      <w:r>
-        <w:rPr>
-          <w:rFonts w:hint="eastAsia"/>
-          <w:highlight w:val="yellow"/>
-          <w:rPrChange w:id="11" w:author="Jenrimark Black" w:date="2025-06-19T11:13:00Z" w16du:dateUtc="2025-06-19T03:13:00Z">
-            <w:rPr>
-              <w:rFonts w:hint="eastAsia"/>
-            </w:rPr>
-          </w:rPrChange>
-        </w:rPr>
-        <w:t>选择</w:t>
-      </w:r>
       <w:r>
         <w:rPr>
           <w:rFonts w:hint="eastAsia"/>
@@ -916,19 +903,17 @@
             </w:rPr>
           </w:rPrChange>
         </w:rPr>
-        <w:t>，生成个性化定制营养包</w:t>
-      </w:r>
-    </w:p>
-    <w:p/>
-    <w:p>
-      <w:pPr>
+        <w:t>（</w:t>
+      </w:r>
+      <w:r>
         <w:rPr>
           <w:highlight w:val="yellow"/>
           <w:rPrChange w:id="13" w:author="Jenrimark Black" w:date="2025-06-19T11:13:00Z" w16du:dateUtc="2025-06-19T03:13:00Z">
             <w:rPr/>
           </w:rPrChange>
         </w:rPr>
-      </w:pPr>
+        <w:t>5）综合根据饮食能量缺口和营养目标</w:t>
+      </w:r>
       <w:r>
         <w:rPr>
           <w:rFonts w:hint="eastAsia"/>
@@ -939,10 +924,8 @@
             </w:rPr>
           </w:rPrChange>
         </w:rPr>
-        <w:t>5、每日健康面板</w:t>
-      </w:r>
-    </w:p>
-    <w:p>
+        <w:t>选择</w:t>
+      </w:r>
       <w:r>
         <w:rPr>
           <w:rFonts w:hint="eastAsia"/>
@@ -953,25 +936,59 @@
             </w:rPr>
           </w:rPrChange>
         </w:rPr>
-        <w:t>展示</w:t>
-      </w:r>
-      <w:r>
-        <w:rPr>
-          <w:rFonts w:hint="eastAsia"/>
+        <w:t>，生成个性化定制营养包</w:t>
+      </w:r>
+    </w:p>
+    <w:p/>
+    <w:p>
+      <w:pPr>
+        <w:rPr>
           <w:highlight w:val="yellow"/>
           <w:rPrChange w:id="16" w:author="Jenrimark Black" w:date="2025-06-19T11:13:00Z" w16du:dateUtc="2025-06-19T03:13:00Z">
+            <w:rPr/>
+          </w:rPrChange>
+        </w:rPr>
+      </w:pPr>
+      <w:r>
+        <w:rPr>
+          <w:highlight w:val="yellow"/>
+          <w:rPrChange w:id="17" w:author="Jenrimark Black" w:date="2025-06-19T11:13:00Z" w16du:dateUtc="2025-06-19T03:13:00Z">
+            <w:rPr/>
+          </w:rPrChange>
+        </w:rPr>
+        <w:t>5、每日健康面板</w:t>
+      </w:r>
+    </w:p>
+    <w:p>
+      <w:r>
+        <w:rPr>
+          <w:rFonts w:hint="eastAsia"/>
+          <w:highlight w:val="yellow"/>
+          <w:rPrChange w:id="18" w:author="Jenrimark Black" w:date="2025-06-19T11:13:00Z" w16du:dateUtc="2025-06-19T03:13:00Z">
             <w:rPr>
               <w:rFonts w:hint="eastAsia"/>
             </w:rPr>
           </w:rPrChange>
         </w:rPr>
+        <w:t>展示</w:t>
+      </w:r>
+      <w:r>
+        <w:rPr>
+          <w:rFonts w:hint="eastAsia"/>
+          <w:highlight w:val="yellow"/>
+          <w:rPrChange w:id="19" w:author="Jenrimark Black" w:date="2025-06-19T11:13:00Z" w16du:dateUtc="2025-06-19T03:13:00Z">
+            <w:rPr>
+              <w:rFonts w:hint="eastAsia"/>
+            </w:rPr>
+          </w:rPrChange>
+        </w:rPr>
         <w:t>当日</w:t>
       </w:r>
       <w:r>
         <w:rPr>
           <w:rFonts w:hint="eastAsia"/>
           <w:highlight w:val="yellow"/>
-          <w:rPrChange w:id="17" w:author="Jenrimark Black" w:date="2025-06-19T11:13:00Z" w16du:dateUtc="2025-06-19T03:13:00Z">
+          <w:rPrChange w:id="20" w:author="Jenrimark Black" w:date="2025-06-19T11:13:00Z" w16du:dateUtc="2025-06-19T03:13:00Z">
             <w:rPr>
               <w:rFonts w:hint="eastAsia"/>
             </w:rPr>

--- a/实习题目-健康管理系统.docx
+++ b/实习题目-健康管理系统.docx
@@ -1,14 +1,11 @@
 
 <file path=word/document.xml><?xml version="1.0" encoding="utf-8"?>
-<w:document xmlns:wpc="http://schemas.microsoft.com/office/word/2010/wordprocessingCanvas" xmlns:cx="http://schemas.microsoft.com/office/drawing/2014/chartex" xmlns:cx1="http://schemas.microsoft.com/office/drawing/2015/9/8/chartex" xmlns:cx2="http://schemas.microsoft.com/office/drawing/2015/10/21/chartex" xmlns:cx3="http://schemas.microsoft.com/office/drawing/2016/5/9/chartex" xmlns:cx4="http://schemas.microsoft.com/office/drawing/2016/5/10/chartex" xmlns:cx5="http://schemas.microsoft.com/office/drawing/2016/5/11/chartex" xmlns:cx6="http://schemas.microsoft.com/office/drawing/2016/5/12/chartex" xmlns:cx7="http://schemas.microsoft.com/office/drawing/2016/5/13/chartex" xmlns:cx8="http://schemas.microsoft.com/office/drawing/2016/5/14/chartex" xmlns:mc="http://schemas.openxmlformats.org/markup-compatibility/2006" xmlns:aink="http://schemas.microsoft.com/office/drawing/2016/ink" xmlns:am3d="http://schemas.microsoft.com/office/drawing/2017/model3d" xmlns:o="urn:schemas-microsoft-com:office:office" xmlns:oel="http://schemas.microsoft.com/office/2019/extlst" xmlns:r="http://schemas.openxmlformats.org/officeDocument/2006/relationships" xmlns:m="http://schemas.openxmlformats.org/officeDocument/2006/math" xmlns:v="urn:schemas-microsoft-com:vml" xmlns:wp14="http://schemas.microsoft.com/office/word/2010/wordprocessingDrawing" xmlns:wp="http://schemas.openxmlformats.org/drawingml/2006/wordprocessingDrawing" xmlns:w10="urn:schemas-microsoft-com:office:word" xmlns:w="http://schemas.openxmlformats.org/wordprocessingml/2006/main" xmlns:w14="http://schemas.microsoft.com/office/word/2010/wordml" xmlns:w15="http://schemas.microsoft.com/office/word/2012/wordml" xmlns:w16cex="http://schemas.microsoft.com/office/word/2018/wordml/cex" xmlns:w16cid="http://schemas.microsoft.com/office/word/2016/wordml/cid" xmlns:w16="http://schemas.microsoft.com/office/word/2018/wordml" xmlns:w16sdtdh="http://schemas.microsoft.com/office/word/2020/wordml/sdtdatahash" xmlns:w16se="http://schemas.microsoft.com/office/word/2015/wordml/symex" xmlns:wpg="http://schemas.microsoft.com/office/word/2010/wordprocessingGroup" xmlns:wpi="http://schemas.microsoft.com/office/word/2010/wordprocessingInk" xmlns:wne="http://schemas.microsoft.com/office/word/2006/wordml" xmlns:wps="http://schemas.microsoft.com/office/word/2010/wordprocessingShape" mc:Ignorable="w14 w15 w16se w16cid w16 w16cex w16sdtdh wp14">
+<w:document xmlns:wpc="http://schemas.microsoft.com/office/word/2010/wordprocessingCanvas" xmlns:cx="http://schemas.microsoft.com/office/drawing/2014/chartex" xmlns:cx1="http://schemas.microsoft.com/office/drawing/2015/9/8/chartex" xmlns:cx2="http://schemas.microsoft.com/office/drawing/2015/10/21/chartex" xmlns:cx3="http://schemas.microsoft.com/office/drawing/2016/5/9/chartex" xmlns:cx4="http://schemas.microsoft.com/office/drawing/2016/5/10/chartex" xmlns:cx5="http://schemas.microsoft.com/office/drawing/2016/5/11/chartex" xmlns:cx6="http://schemas.microsoft.com/office/drawing/2016/5/12/chartex" xmlns:cx7="http://schemas.microsoft.com/office/drawing/2016/5/13/chartex" xmlns:cx8="http://schemas.microsoft.com/office/drawing/2016/5/14/chartex" xmlns:mc="http://schemas.openxmlformats.org/markup-compatibility/2006" xmlns:aink="http://schemas.microsoft.com/office/drawing/2016/ink" xmlns:am3d="http://schemas.microsoft.com/office/drawing/2017/model3d" xmlns:o="urn:schemas-microsoft-com:office:office" xmlns:oel="http://schemas.microsoft.com/office/2019/extlst" xmlns:r="http://schemas.openxmlformats.org/officeDocument/2006/relationships" xmlns:m="http://schemas.openxmlformats.org/officeDocument/2006/math" xmlns:v="urn:schemas-microsoft-com:vml" xmlns:wp14="http://schemas.microsoft.com/office/word/2010/wordprocessingDrawing" xmlns:wp="http://schemas.openxmlformats.org/drawingml/2006/wordprocessingDrawing" xmlns:w10="urn:schemas-microsoft-com:office:word" xmlns:w="http://schemas.openxmlformats.org/wordprocessingml/2006/main" xmlns:w14="http://schemas.microsoft.com/office/word/2010/wordml" xmlns:w15="http://schemas.microsoft.com/office/word/2012/wordml" xmlns:w16cex="http://schemas.microsoft.com/office/word/2018/wordml/cex" xmlns:w16cid="http://schemas.microsoft.com/office/word/2016/wordml/cid" xmlns:w16="http://schemas.microsoft.com/office/word/2018/wordml" xmlns:w16du="http://schemas.microsoft.com/office/word/2023/wordml/word16du" xmlns:w16sdtdh="http://schemas.microsoft.com/office/word/2020/wordml/sdtdatahash" xmlns:w16sdtfl="http://schemas.microsoft.com/office/word/2024/wordml/sdtformatlock" xmlns:w16se="http://schemas.microsoft.com/office/word/2015/wordml/symex" xmlns:wpg="http://schemas.microsoft.com/office/word/2010/wordprocessingGroup" xmlns:wpi="http://schemas.microsoft.com/office/word/2010/wordprocessingInk" xmlns:wne="http://schemas.microsoft.com/office/word/2006/wordml" xmlns:wps="http://schemas.microsoft.com/office/word/2010/wordprocessingShape" mc:Ignorable="w14 w15 w16se w16cid w16 w16cex w16sdtdh w16sdtfl w16du wp14">
   <w:body>
     <w:p>
       <w:pPr>
         <w:pStyle w:val="1"/>
         <w:spacing w:beforeLines="50" w:before="156" w:after="0"/>
-        <w:rPr>
-          <w:rFonts w:hint="eastAsia"/>
-        </w:rPr>
       </w:pPr>
       <w:r>
         <w:rPr>
@@ -26,18 +23,11 @@
         <w:t>个人健康管理系统</w:t>
       </w:r>
     </w:p>
-    <w:p>
-      <w:pPr>
-        <w:rPr>
-          <w:rFonts w:hint="eastAsia"/>
-        </w:rPr>
-      </w:pPr>
-    </w:p>
+    <w:p/>
     <w:p>
       <w:pPr>
         <w:spacing w:beforeLines="50" w:before="156"/>
         <w:rPr>
-          <w:rFonts w:hint="eastAsia"/>
           <w:b/>
           <w:bCs/>
         </w:rPr>
@@ -63,9 +53,6 @@
     <w:p>
       <w:pPr>
         <w:spacing w:beforeLines="50" w:before="156"/>
-        <w:rPr>
-          <w:rFonts w:hint="eastAsia"/>
-        </w:rPr>
       </w:pPr>
       <w:r>
         <w:rPr>
@@ -273,9 +260,6 @@
     <w:p>
       <w:pPr>
         <w:spacing w:beforeLines="50" w:before="156"/>
-        <w:rPr>
-          <w:rFonts w:hint="eastAsia"/>
-        </w:rPr>
       </w:pPr>
       <w:r>
         <w:rPr>
@@ -330,7 +314,6 @@
       <w:pPr>
         <w:spacing w:beforeLines="50" w:before="156"/>
         <w:rPr>
-          <w:rFonts w:hint="eastAsia"/>
           <w:b/>
           <w:bCs/>
           <w:sz w:val="22"/>
@@ -379,11 +362,6 @@
       </w:r>
     </w:p>
     <w:p>
-      <w:pPr>
-        <w:rPr>
-          <w:rFonts w:hint="eastAsia"/>
-        </w:rPr>
-      </w:pPr>
       <w:r>
         <w:rPr>
           <w:rFonts w:hint="eastAsia"/>
@@ -392,11 +370,6 @@
       </w:r>
     </w:p>
     <w:p>
-      <w:pPr>
-        <w:rPr>
-          <w:rFonts w:hint="eastAsia"/>
-        </w:rPr>
-      </w:pPr>
       <w:r>
         <w:rPr>
           <w:rFonts w:hint="eastAsia"/>
@@ -405,24 +378,20 @@
       </w:r>
     </w:p>
     <w:p>
-      <w:pPr>
-        <w:rPr>
-          <w:rFonts w:hint="eastAsia"/>
-        </w:rPr>
-      </w:pPr>
-      <w:r>
-        <w:rPr>
-          <w:rFonts w:hint="eastAsia"/>
+      <w:r>
+        <w:rPr>
+          <w:rFonts w:hint="eastAsia"/>
+          <w:highlight w:val="yellow"/>
+          <w:rPrChange w:id="1" w:author="Jenrimark Black" w:date="2025-06-19T11:05:00Z" w16du:dateUtc="2025-06-19T03:05:00Z">
+            <w:rPr>
+              <w:rFonts w:hint="eastAsia"/>
+            </w:rPr>
+          </w:rPrChange>
         </w:rPr>
         <w:t>（2）人体基本成分数据可视化</w:t>
       </w:r>
     </w:p>
     <w:p>
-      <w:pPr>
-        <w:rPr>
-          <w:rFonts w:hint="eastAsia"/>
-        </w:rPr>
-      </w:pPr>
       <w:r>
         <w:rPr>
           <w:rFonts w:hint="eastAsia"/>
@@ -431,24 +400,26 @@
       </w:r>
     </w:p>
     <w:p>
-      <w:pPr>
-        <w:rPr>
-          <w:rFonts w:hint="eastAsia"/>
-        </w:rPr>
-      </w:pPr>
-      <w:r>
-        <w:rPr>
-          <w:rFonts w:hint="eastAsia"/>
-        </w:rPr>
-        <w:t>（4）健康数据对比功能（可以选择两个时段的数据对比差异，并给出分析结果）</w:t>
-      </w:r>
-    </w:p>
-    <w:p>
-      <w:pPr>
-        <w:rPr>
-          <w:rFonts w:hint="eastAsia"/>
-        </w:rPr>
-      </w:pPr>
+      <w:r>
+        <w:rPr>
+          <w:rFonts w:hint="eastAsia"/>
+        </w:rPr>
+        <w:t>（4）</w:t>
+      </w:r>
+      <w:r>
+        <w:rPr>
+          <w:rFonts w:hint="eastAsia"/>
+          <w:highlight w:val="yellow"/>
+          <w:rPrChange w:id="2" w:author="Jenrimark Black" w:date="2025-06-19T11:07:00Z" w16du:dateUtc="2025-06-19T03:07:00Z">
+            <w:rPr>
+              <w:rFonts w:hint="eastAsia"/>
+            </w:rPr>
+          </w:rPrChange>
+        </w:rPr>
+        <w:t>健康数据对比功能（可以选择两个时段的数据对比差异，并给出分析结果）</w:t>
+      </w:r>
+    </w:p>
+    <w:p>
       <w:r>
         <w:rPr>
           <w:rFonts w:hint="eastAsia"/>
@@ -457,36 +428,44 @@
       </w:r>
     </w:p>
     <w:p>
-      <w:pPr>
-        <w:rPr>
-          <w:rFonts w:hint="eastAsia"/>
-        </w:rPr>
-      </w:pPr>
-      <w:r>
-        <w:rPr>
-          <w:rFonts w:hint="eastAsia"/>
-        </w:rPr>
-        <w:t>（6）一个用户可以为多个家庭成员建立账户和管理查看他们的数据</w:t>
-      </w:r>
-    </w:p>
-    <w:p>
-      <w:pPr>
-        <w:rPr>
-          <w:rFonts w:hint="eastAsia"/>
-        </w:rPr>
-      </w:pPr>
-    </w:p>
-    <w:p>
-      <w:pPr>
-        <w:rPr>
-          <w:rFonts w:hint="eastAsia"/>
-        </w:rPr>
-      </w:pPr>
-      <w:r>
-        <w:rPr>
-          <w:rFonts w:hint="eastAsia"/>
-        </w:rPr>
-        <w:t>说明：</w:t>
+      <w:r>
+        <w:rPr>
+          <w:rFonts w:hint="eastAsia"/>
+        </w:rPr>
+        <w:t>（6）</w:t>
+      </w:r>
+      <w:r>
+        <w:rPr>
+          <w:rFonts w:hint="eastAsia"/>
+          <w:highlight w:val="yellow"/>
+          <w:rPrChange w:id="3" w:author="Jenrimark Black" w:date="2025-06-19T11:08:00Z" w16du:dateUtc="2025-06-19T03:08:00Z">
+            <w:rPr>
+              <w:rFonts w:hint="eastAsia"/>
+            </w:rPr>
+          </w:rPrChange>
+        </w:rPr>
+        <w:t>一个用户可以为多个家庭成员建立账户和管理查看他们的数据</w:t>
+      </w:r>
+    </w:p>
+    <w:p/>
+    <w:p>
+      <w:r>
+        <w:rPr>
+          <w:rFonts w:hint="eastAsia"/>
+          <w:highlight w:val="yellow"/>
+          <w:rPrChange w:id="4" w:author="Jenrimark Black" w:date="2025-06-19T11:08:00Z" w16du:dateUtc="2025-06-19T03:08:00Z">
+            <w:rPr>
+              <w:rFonts w:hint="eastAsia"/>
+            </w:rPr>
+          </w:rPrChange>
+        </w:rPr>
+        <w:t>说明</w:t>
+      </w:r>
+      <w:r>
+        <w:rPr>
+          <w:rFonts w:hint="eastAsia"/>
+        </w:rPr>
+        <w:t>：</w:t>
       </w:r>
       <w:r>
         <w:rPr>
@@ -519,19 +498,8 @@
         <w:t>身体分数：自动计算</w:t>
       </w:r>
     </w:p>
-    <w:p>
-      <w:pPr>
-        <w:rPr>
-          <w:rFonts w:hint="eastAsia"/>
-        </w:rPr>
-      </w:pPr>
-    </w:p>
-    <w:p>
-      <w:pPr>
-        <w:rPr>
-          <w:rFonts w:hint="eastAsia"/>
-        </w:rPr>
-      </w:pPr>
+    <w:p/>
+    <w:p>
       <w:r>
         <w:rPr>
           <w:rFonts w:hint="eastAsia"/>
@@ -540,11 +508,6 @@
       </w:r>
     </w:p>
     <w:p>
-      <w:pPr>
-        <w:rPr>
-          <w:rFonts w:hint="eastAsia"/>
-        </w:rPr>
-      </w:pPr>
       <w:r>
         <w:rPr>
           <w:rFonts w:hint="eastAsia"/>
@@ -553,11 +516,6 @@
       </w:r>
     </w:p>
     <w:p>
-      <w:pPr>
-        <w:rPr>
-          <w:rFonts w:hint="eastAsia"/>
-        </w:rPr>
-      </w:pPr>
       <w:r>
         <w:rPr>
           <w:rFonts w:hint="eastAsia"/>
@@ -569,12 +527,22 @@
       <w:pPr>
         <w:ind w:leftChars="200" w:left="420"/>
         <w:rPr>
-          <w:rFonts w:hint="eastAsia"/>
-        </w:rPr>
-      </w:pPr>
-      <w:r>
-        <w:rPr>
-          <w:rFonts w:hint="eastAsia"/>
+          <w:u w:val="single"/>
+          <w:rPrChange w:id="5" w:author="Jenrimark Black" w:date="2025-06-19T11:10:00Z" w16du:dateUtc="2025-06-19T03:10:00Z">
+            <w:rPr/>
+          </w:rPrChange>
+        </w:rPr>
+      </w:pPr>
+      <w:r>
+        <w:rPr>
+          <w:rFonts w:hint="eastAsia"/>
+          <w:highlight w:val="yellow"/>
+          <w:u w:val="single"/>
+          <w:rPrChange w:id="6" w:author="Jenrimark Black" w:date="2025-06-19T11:10:00Z" w16du:dateUtc="2025-06-19T03:10:00Z">
+            <w:rPr>
+              <w:rFonts w:hint="eastAsia"/>
+            </w:rPr>
+          </w:rPrChange>
         </w:rPr>
         <w:t>1）每日营养素供给量查询（根据年龄、性别、身高、体重查询）？【数据来源：中国居民膳食指南】</w:t>
       </w:r>
@@ -582,9 +550,6 @@
     <w:p>
       <w:pPr>
         <w:ind w:leftChars="200" w:left="420"/>
-        <w:rPr>
-          <w:rFonts w:hint="eastAsia"/>
-        </w:rPr>
       </w:pPr>
       <w:r>
         <w:rPr>
@@ -596,7 +561,25 @@
         <w:rPr>
           <w:rFonts w:hint="eastAsia"/>
         </w:rPr>
-        <w:t>）常见食物所包含的各类营养素有哪些？单位含量？（例如：一个肉包子（50g）的营养成分有哪些？）【</w:t>
+        <w:t>）常见食物所包含的各类营养素有哪些？单位含量？（例如：一个肉包子（50g）的营养成分</w:t>
+      </w:r>
+      <w:r>
+        <w:rPr>
+          <w:rFonts w:hint="eastAsia"/>
+          <w:highlight w:val="yellow"/>
+          <w:rPrChange w:id="7" w:author="Jenrimark Black" w:date="2025-06-19T11:09:00Z" w16du:dateUtc="2025-06-19T03:09:00Z">
+            <w:rPr>
+              <w:rFonts w:hint="eastAsia"/>
+            </w:rPr>
+          </w:rPrChange>
+        </w:rPr>
+        <w:t>有哪些</w:t>
+      </w:r>
+      <w:r>
+        <w:rPr>
+          <w:rFonts w:hint="eastAsia"/>
+        </w:rPr>
+        <w:t>？）【</w:t>
       </w:r>
       <w:r>
         <w:rPr>
@@ -614,9 +597,6 @@
     <w:p>
       <w:pPr>
         <w:ind w:leftChars="200" w:left="420"/>
-        <w:rPr>
-          <w:rFonts w:hint="eastAsia"/>
-        </w:rPr>
       </w:pPr>
       <w:r>
         <w:rPr>
@@ -691,9 +671,6 @@
     <w:p>
       <w:pPr>
         <w:ind w:leftChars="200" w:left="420"/>
-        <w:rPr>
-          <w:rFonts w:hint="eastAsia"/>
-        </w:rPr>
       </w:pPr>
       <w:r>
         <w:rPr>
@@ -705,9 +682,6 @@
     <w:p>
       <w:pPr>
         <w:ind w:leftChars="200" w:left="420"/>
-        <w:rPr>
-          <w:rFonts w:hint="eastAsia"/>
-        </w:rPr>
       </w:pPr>
       <w:r>
         <w:rPr>
@@ -719,9 +693,6 @@
     <w:p>
       <w:pPr>
         <w:ind w:leftChars="200" w:left="420"/>
-        <w:rPr>
-          <w:rFonts w:hint="eastAsia"/>
-        </w:rPr>
       </w:pPr>
       <w:r>
         <w:rPr>
@@ -740,15 +711,30 @@
           <w:rFonts w:hint="eastAsia"/>
         </w:rPr>
         <w:lastRenderedPageBreak/>
-        <w:t>到低排列。）（例如：包含膳食纤维的食物有哪些？例如：包含益生菌的食物有哪些？）</w:t>
+        <w:t>到低</w:t>
+      </w:r>
+      <w:r>
+        <w:rPr>
+          <w:rFonts w:hint="eastAsia"/>
+          <w:highlight w:val="yellow"/>
+          <w:rPrChange w:id="8" w:author="Jenrimark Black" w:date="2025-06-19T11:10:00Z" w16du:dateUtc="2025-06-19T03:10:00Z">
+            <w:rPr>
+              <w:rFonts w:hint="eastAsia"/>
+            </w:rPr>
+          </w:rPrChange>
+        </w:rPr>
+        <w:t>排列</w:t>
+      </w:r>
+      <w:r>
+        <w:rPr>
+          <w:rFonts w:hint="eastAsia"/>
+        </w:rPr>
+        <w:t>。）（例如：包含膳食纤维的食物有哪些？例如：包含益生菌的食物有哪些？）</w:t>
       </w:r>
     </w:p>
     <w:p>
       <w:pPr>
         <w:ind w:leftChars="200" w:left="420"/>
-        <w:rPr>
-          <w:rFonts w:hint="eastAsia"/>
-        </w:rPr>
       </w:pPr>
       <w:r>
         <w:rPr>
@@ -763,22 +749,17 @@
         <w:t>）可以降低血脂、降血压的食物/营养素有哪些？（例如：鱼油、卵磷脂）</w:t>
       </w:r>
     </w:p>
-    <w:p>
-      <w:pPr>
-        <w:rPr>
-          <w:rFonts w:hint="eastAsia"/>
-        </w:rPr>
-      </w:pPr>
-    </w:p>
-    <w:p>
-      <w:pPr>
-        <w:rPr>
-          <w:rFonts w:hint="eastAsia"/>
-        </w:rPr>
-      </w:pPr>
-      <w:r>
-        <w:rPr>
-          <w:rFonts w:hint="eastAsia"/>
+    <w:p/>
+    <w:p>
+      <w:r>
+        <w:rPr>
+          <w:rFonts w:hint="eastAsia"/>
+          <w:highlight w:val="yellow"/>
+          <w:rPrChange w:id="9" w:author="Jenrimark Black" w:date="2025-06-19T11:11:00Z" w16du:dateUtc="2025-06-19T03:11:00Z">
+            <w:rPr>
+              <w:rFonts w:hint="eastAsia"/>
+            </w:rPr>
+          </w:rPrChange>
         </w:rPr>
         <w:t>3、运动数据管理</w:t>
       </w:r>
@@ -786,9 +767,6 @@
     <w:p>
       <w:pPr>
         <w:ind w:firstLine="420"/>
-        <w:rPr>
-          <w:rFonts w:hint="eastAsia"/>
-        </w:rPr>
       </w:pPr>
       <w:r>
         <w:rPr>
@@ -818,9 +796,6 @@
     <w:p>
       <w:pPr>
         <w:ind w:firstLine="420"/>
-        <w:rPr>
-          <w:rFonts w:hint="eastAsia"/>
-        </w:rPr>
       </w:pPr>
       <w:r>
         <w:rPr>
@@ -835,19 +810,8 @@
         <w:t>统计功能：周统计、月统计</w:t>
       </w:r>
     </w:p>
-    <w:p>
-      <w:pPr>
-        <w:rPr>
-          <w:rFonts w:hint="eastAsia"/>
-        </w:rPr>
-      </w:pPr>
-    </w:p>
-    <w:p>
-      <w:pPr>
-        <w:rPr>
-          <w:rFonts w:hint="eastAsia"/>
-        </w:rPr>
-      </w:pPr>
+    <w:p/>
+    <w:p>
       <w:r>
         <w:rPr>
           <w:rFonts w:hint="eastAsia"/>
@@ -856,11 +820,6 @@
       </w:r>
     </w:p>
     <w:p>
-      <w:pPr>
-        <w:rPr>
-          <w:rFonts w:hint="eastAsia"/>
-        </w:rPr>
-      </w:pPr>
       <w:r>
         <w:rPr>
           <w:rFonts w:hint="eastAsia"/>
@@ -875,11 +834,6 @@
       </w:r>
     </w:p>
     <w:p>
-      <w:pPr>
-        <w:rPr>
-          <w:rFonts w:hint="eastAsia"/>
-        </w:rPr>
-      </w:pPr>
       <w:r>
         <w:rPr>
           <w:rFonts w:hint="eastAsia"/>
@@ -888,11 +842,6 @@
       </w:r>
     </w:p>
     <w:p>
-      <w:pPr>
-        <w:rPr>
-          <w:rFonts w:hint="eastAsia"/>
-        </w:rPr>
-      </w:pPr>
       <w:r>
         <w:rPr>
           <w:rFonts w:hint="eastAsia"/>
@@ -901,11 +850,6 @@
       </w:r>
     </w:p>
     <w:p>
-      <w:pPr>
-        <w:rPr>
-          <w:rFonts w:hint="eastAsia"/>
-        </w:rPr>
-      </w:pPr>
       <w:r>
         <w:rPr>
           <w:rFonts w:hint="eastAsia"/>
@@ -938,88 +882,106 @@
       </w:r>
     </w:p>
     <w:p>
-      <w:pPr>
-        <w:rPr>
-          <w:rFonts w:hint="eastAsia"/>
-        </w:rPr>
-      </w:pPr>
-      <w:r>
-        <w:rPr>
-          <w:rFonts w:hint="eastAsia"/>
+      <w:r>
+        <w:rPr>
+          <w:rFonts w:hint="eastAsia"/>
+          <w:highlight w:val="yellow"/>
+          <w:rPrChange w:id="10" w:author="Jenrimark Black" w:date="2025-06-19T11:13:00Z" w16du:dateUtc="2025-06-19T03:13:00Z">
+            <w:rPr>
+              <w:rFonts w:hint="eastAsia"/>
+            </w:rPr>
+          </w:rPrChange>
         </w:rPr>
         <w:t>（5）综合根据饮食能量缺口和营养目标</w:t>
       </w:r>
       <w:r>
         <w:rPr>
           <w:rFonts w:hint="eastAsia"/>
+          <w:highlight w:val="yellow"/>
+          <w:rPrChange w:id="11" w:author="Jenrimark Black" w:date="2025-06-19T11:13:00Z" w16du:dateUtc="2025-06-19T03:13:00Z">
+            <w:rPr>
+              <w:rFonts w:hint="eastAsia"/>
+            </w:rPr>
+          </w:rPrChange>
         </w:rPr>
         <w:t>选择</w:t>
       </w:r>
       <w:r>
         <w:rPr>
           <w:rFonts w:hint="eastAsia"/>
+          <w:highlight w:val="yellow"/>
+          <w:rPrChange w:id="12" w:author="Jenrimark Black" w:date="2025-06-19T11:13:00Z" w16du:dateUtc="2025-06-19T03:13:00Z">
+            <w:rPr>
+              <w:rFonts w:hint="eastAsia"/>
+            </w:rPr>
+          </w:rPrChange>
         </w:rPr>
         <w:t>，生成个性化定制营养包</w:t>
       </w:r>
     </w:p>
-    <w:p>
-      <w:pPr>
-        <w:rPr>
-          <w:rFonts w:hint="eastAsia"/>
-        </w:rPr>
-      </w:pPr>
-    </w:p>
-    <w:p>
-      <w:pPr>
-        <w:rPr>
-          <w:rFonts w:hint="eastAsia"/>
-        </w:rPr>
-      </w:pPr>
-      <w:r>
-        <w:rPr>
-          <w:rFonts w:hint="eastAsia"/>
+    <w:p/>
+    <w:p>
+      <w:pPr>
+        <w:rPr>
+          <w:highlight w:val="yellow"/>
+          <w:rPrChange w:id="13" w:author="Jenrimark Black" w:date="2025-06-19T11:13:00Z" w16du:dateUtc="2025-06-19T03:13:00Z">
+            <w:rPr/>
+          </w:rPrChange>
+        </w:rPr>
+      </w:pPr>
+      <w:r>
+        <w:rPr>
+          <w:rFonts w:hint="eastAsia"/>
+          <w:highlight w:val="yellow"/>
+          <w:rPrChange w:id="14" w:author="Jenrimark Black" w:date="2025-06-19T11:13:00Z" w16du:dateUtc="2025-06-19T03:13:00Z">
+            <w:rPr>
+              <w:rFonts w:hint="eastAsia"/>
+            </w:rPr>
+          </w:rPrChange>
         </w:rPr>
         <w:t>5、每日健康面板</w:t>
       </w:r>
     </w:p>
     <w:p>
-      <w:pPr>
-        <w:rPr>
-          <w:rFonts w:hint="eastAsia"/>
-        </w:rPr>
-      </w:pPr>
-      <w:r>
-        <w:rPr>
-          <w:rFonts w:hint="eastAsia"/>
+      <w:r>
+        <w:rPr>
+          <w:rFonts w:hint="eastAsia"/>
+          <w:highlight w:val="yellow"/>
+          <w:rPrChange w:id="15" w:author="Jenrimark Black" w:date="2025-06-19T11:13:00Z" w16du:dateUtc="2025-06-19T03:13:00Z">
+            <w:rPr>
+              <w:rFonts w:hint="eastAsia"/>
+            </w:rPr>
+          </w:rPrChange>
         </w:rPr>
         <w:t>展示</w:t>
       </w:r>
       <w:r>
         <w:rPr>
           <w:rFonts w:hint="eastAsia"/>
+          <w:highlight w:val="yellow"/>
+          <w:rPrChange w:id="16" w:author="Jenrimark Black" w:date="2025-06-19T11:13:00Z" w16du:dateUtc="2025-06-19T03:13:00Z">
+            <w:rPr>
+              <w:rFonts w:hint="eastAsia"/>
+            </w:rPr>
+          </w:rPrChange>
         </w:rPr>
         <w:t>当日</w:t>
       </w:r>
       <w:r>
         <w:rPr>
           <w:rFonts w:hint="eastAsia"/>
+          <w:highlight w:val="yellow"/>
+          <w:rPrChange w:id="17" w:author="Jenrimark Black" w:date="2025-06-19T11:13:00Z" w16du:dateUtc="2025-06-19T03:13:00Z">
+            <w:rPr>
+              <w:rFonts w:hint="eastAsia"/>
+            </w:rPr>
+          </w:rPrChange>
         </w:rPr>
         <w:t>运动和饮食的所有关键信息。</w:t>
       </w:r>
     </w:p>
-    <w:p>
-      <w:pPr>
-        <w:rPr>
-          <w:rFonts w:hint="eastAsia"/>
-        </w:rPr>
-      </w:pPr>
-    </w:p>
-    <w:p>
-      <w:pPr>
-        <w:rPr>
-          <w:rFonts w:hint="eastAsia"/>
-        </w:rPr>
-      </w:pPr>
+    <w:p/>
+    <w:p>
       <w:r>
         <w:rPr>
           <w:rFonts w:hint="eastAsia"/>
@@ -1055,7 +1017,6 @@
       <w:pPr>
         <w:spacing w:beforeLines="50" w:before="156"/>
         <w:rPr>
-          <w:rFonts w:hint="eastAsia"/>
           <w:b/>
           <w:bCs/>
           <w:sz w:val="24"/>
@@ -1076,9 +1037,6 @@
     <w:p>
       <w:pPr>
         <w:spacing w:beforeLines="50" w:before="156"/>
-        <w:rPr>
-          <w:rFonts w:hint="eastAsia"/>
-        </w:rPr>
       </w:pPr>
       <w:r>
         <w:t>1、需要Java语言开发Web服务端。</w:t>
@@ -1087,9 +1045,6 @@
     <w:p>
       <w:pPr>
         <w:spacing w:beforeLines="50" w:before="156"/>
-        <w:rPr>
-          <w:rFonts w:hint="eastAsia"/>
-        </w:rPr>
       </w:pPr>
       <w:r>
         <w:t>2、需用主流数据库来管理</w:t>
@@ -1107,18 +1062,12 @@
     <w:p>
       <w:pPr>
         <w:spacing w:beforeLines="50" w:before="156"/>
-        <w:rPr>
-          <w:rFonts w:hint="eastAsia"/>
-        </w:rPr>
       </w:pPr>
     </w:p>
     <w:p>
       <w:pPr>
         <w:pStyle w:val="1"/>
         <w:spacing w:beforeLines="50" w:before="156" w:after="0"/>
-        <w:rPr>
-          <w:rFonts w:hint="eastAsia"/>
-        </w:rPr>
       </w:pPr>
       <w:r>
         <w:rPr>
@@ -1128,11 +1077,6 @@
       </w:r>
     </w:p>
     <w:p>
-      <w:pPr>
-        <w:rPr>
-          <w:rFonts w:hint="eastAsia"/>
-        </w:rPr>
-      </w:pPr>
       <w:r>
         <w:rPr>
           <w:rFonts w:hint="eastAsia"/>
@@ -1167,9 +1111,6 @@
     <w:p>
       <w:pPr>
         <w:spacing w:beforeLines="50" w:before="156"/>
-        <w:rPr>
-          <w:rFonts w:hint="eastAsia"/>
-        </w:rPr>
       </w:pPr>
     </w:p>
     <w:sectPr>
@@ -1183,14 +1124,9 @@
 </file>
 
 <file path=word/endnotes.xml><?xml version="1.0" encoding="utf-8"?>
-<w:endnotes xmlns:wpc="http://schemas.microsoft.com/office/word/2010/wordprocessingCanvas" xmlns:cx="http://schemas.microsoft.com/office/drawing/2014/chartex" xmlns:cx1="http://schemas.microsoft.com/office/drawing/2015/9/8/chartex" xmlns:cx2="http://schemas.microsoft.com/office/drawing/2015/10/21/chartex" xmlns:cx3="http://schemas.microsoft.com/office/drawing/2016/5/9/chartex" xmlns:cx4="http://schemas.microsoft.com/office/drawing/2016/5/10/chartex" xmlns:cx5="http://schemas.microsoft.com/office/drawing/2016/5/11/chartex" xmlns:cx6="http://schemas.microsoft.com/office/drawing/2016/5/12/chartex" xmlns:cx7="http://schemas.microsoft.com/office/drawing/2016/5/13/chartex" xmlns:cx8="http://schemas.microsoft.com/office/drawing/2016/5/14/chartex" xmlns:mc="http://schemas.openxmlformats.org/markup-compatibility/2006" xmlns:aink="http://schemas.microsoft.com/office/drawing/2016/ink" xmlns:am3d="http://schemas.microsoft.com/office/drawing/2017/model3d" xmlns:o="urn:schemas-microsoft-com:office:office" xmlns:oel="http://schemas.microsoft.com/office/2019/extlst" xmlns:r="http://schemas.openxmlformats.org/officeDocument/2006/relationships" xmlns:m="http://schemas.openxmlformats.org/officeDocument/2006/math" xmlns:v="urn:schemas-microsoft-com:vml" xmlns:wp14="http://schemas.microsoft.com/office/word/2010/wordprocessingDrawing" xmlns:wp="http://schemas.openxmlformats.org/drawingml/2006/wordprocessingDrawing" xmlns:w10="urn:schemas-microsoft-com:office:word" xmlns:w="http://schemas.openxmlformats.org/wordprocessingml/2006/main" xmlns:w14="http://schemas.microsoft.com/office/word/2010/wordml" xmlns:w15="http://schemas.microsoft.com/office/word/2012/wordml" xmlns:w16cex="http://schemas.microsoft.com/office/word/2018/wordml/cex" xmlns:w16cid="http://schemas.microsoft.com/office/word/2016/wordml/cid" xmlns:w16="http://schemas.microsoft.com/office/word/2018/wordml" xmlns:w16sdtdh="http://schemas.microsoft.com/office/word/2020/wordml/sdtdatahash" xmlns:w16se="http://schemas.microsoft.com/office/word/2015/wordml/symex" xmlns:wpg="http://schemas.microsoft.com/office/word/2010/wordprocessingGroup" xmlns:wpi="http://schemas.microsoft.com/office/word/2010/wordprocessingInk" xmlns:wne="http://schemas.microsoft.com/office/word/2006/wordml" xmlns:wps="http://schemas.microsoft.com/office/word/2010/wordprocessingShape" mc:Ignorable="w14 w15 w16se w16cid w16 w16cex w16sdtdh wp14">
+<w:endnotes xmlns:wpc="http://schemas.microsoft.com/office/word/2010/wordprocessingCanvas" xmlns:cx="http://schemas.microsoft.com/office/drawing/2014/chartex" xmlns:cx1="http://schemas.microsoft.com/office/drawing/2015/9/8/chartex" xmlns:cx2="http://schemas.microsoft.com/office/drawing/2015/10/21/chartex" xmlns:cx3="http://schemas.microsoft.com/office/drawing/2016/5/9/chartex" xmlns:cx4="http://schemas.microsoft.com/office/drawing/2016/5/10/chartex" xmlns:cx5="http://schemas.microsoft.com/office/drawing/2016/5/11/chartex" xmlns:cx6="http://schemas.microsoft.com/office/drawing/2016/5/12/chartex" xmlns:cx7="http://schemas.microsoft.com/office/drawing/2016/5/13/chartex" xmlns:cx8="http://schemas.microsoft.com/office/drawing/2016/5/14/chartex" xmlns:mc="http://schemas.openxmlformats.org/markup-compatibility/2006" xmlns:aink="http://schemas.microsoft.com/office/drawing/2016/ink" xmlns:am3d="http://schemas.microsoft.com/office/drawing/2017/model3d" xmlns:o="urn:schemas-microsoft-com:office:office" xmlns:oel="http://schemas.microsoft.com/office/2019/extlst" xmlns:r="http://schemas.openxmlformats.org/officeDocument/2006/relationships" xmlns:m="http://schemas.openxmlformats.org/officeDocument/2006/math" xmlns:v="urn:schemas-microsoft-com:vml" xmlns:wp14="http://schemas.microsoft.com/office/word/2010/wordprocessingDrawing" xmlns:wp="http://schemas.openxmlformats.org/drawingml/2006/wordprocessingDrawing" xmlns:w10="urn:schemas-microsoft-com:office:word" xmlns:w="http://schemas.openxmlformats.org/wordprocessingml/2006/main" xmlns:w14="http://schemas.microsoft.com/office/word/2010/wordml" xmlns:w15="http://schemas.microsoft.com/office/word/2012/wordml" xmlns:w16cex="http://schemas.microsoft.com/office/word/2018/wordml/cex" xmlns:w16cid="http://schemas.microsoft.com/office/word/2016/wordml/cid" xmlns:w16="http://schemas.microsoft.com/office/word/2018/wordml" xmlns:w16du="http://schemas.microsoft.com/office/word/2023/wordml/word16du" xmlns:w16sdtdh="http://schemas.microsoft.com/office/word/2020/wordml/sdtdatahash" xmlns:w16sdtfl="http://schemas.microsoft.com/office/word/2024/wordml/sdtformatlock" xmlns:w16se="http://schemas.microsoft.com/office/word/2015/wordml/symex" xmlns:wpg="http://schemas.microsoft.com/office/word/2010/wordprocessingGroup" xmlns:wpi="http://schemas.microsoft.com/office/word/2010/wordprocessingInk" xmlns:wne="http://schemas.microsoft.com/office/word/2006/wordml" xmlns:wps="http://schemas.microsoft.com/office/word/2010/wordprocessingShape" mc:Ignorable="w14 w15 w16se w16cid w16 w16cex w16sdtdh w16sdtfl w16du wp14">
   <w:endnote w:type="separator" w:id="-1">
     <w:p>
-      <w:pPr>
-        <w:rPr>
-          <w:rFonts w:hint="eastAsia"/>
-        </w:rPr>
-      </w:pPr>
       <w:r>
         <w:separator/>
       </w:r>
@@ -1198,11 +1134,6 @@
   </w:endnote>
   <w:endnote w:type="continuationSeparator" w:id="0">
     <w:p>
-      <w:pPr>
-        <w:rPr>
-          <w:rFonts w:hint="eastAsia"/>
-        </w:rPr>
-      </w:pPr>
       <w:r>
         <w:continuationSeparator/>
       </w:r>
@@ -1212,14 +1143,9 @@
 </file>
 
 <file path=word/footnotes.xml><?xml version="1.0" encoding="utf-8"?>
-<w:footnotes xmlns:wpc="http://schemas.microsoft.com/office/word/2010/wordprocessingCanvas" xmlns:cx="http://schemas.microsoft.com/office/drawing/2014/chartex" xmlns:cx1="http://schemas.microsoft.com/office/drawing/2015/9/8/chartex" xmlns:cx2="http://schemas.microsoft.com/office/drawing/2015/10/21/chartex" xmlns:cx3="http://schemas.microsoft.com/office/drawing/2016/5/9/chartex" xmlns:cx4="http://schemas.microsoft.com/office/drawing/2016/5/10/chartex" xmlns:cx5="http://schemas.microsoft.com/office/drawing/2016/5/11/chartex" xmlns:cx6="http://schemas.microsoft.com/office/drawing/2016/5/12/chartex" xmlns:cx7="http://schemas.microsoft.com/office/drawing/2016/5/13/chartex" xmlns:cx8="http://schemas.microsoft.com/office/drawing/2016/5/14/chartex" xmlns:mc="http://schemas.openxmlformats.org/markup-compatibility/2006" xmlns:aink="http://schemas.microsoft.com/office/drawing/2016/ink" xmlns:am3d="http://schemas.microsoft.com/office/drawing/2017/model3d" xmlns:o="urn:schemas-microsoft-com:office:office" xmlns:oel="http://schemas.microsoft.com/office/2019/extlst" xmlns:r="http://schemas.openxmlformats.org/officeDocument/2006/relationships" xmlns:m="http://schemas.openxmlformats.org/officeDocument/2006/math" xmlns:v="urn:schemas-microsoft-com:vml" xmlns:wp14="http://schemas.microsoft.com/office/word/2010/wordprocessingDrawing" xmlns:wp="http://schemas.openxmlformats.org/drawingml/2006/wordprocessingDrawing" xmlns:w10="urn:schemas-microsoft-com:office:word" xmlns:w="http://schemas.openxmlformats.org/wordprocessingml/2006/main" xmlns:w14="http://schemas.microsoft.com/office/word/2010/wordml" xmlns:w15="http://schemas.microsoft.com/office/word/2012/wordml" xmlns:w16cex="http://schemas.microsoft.com/office/word/2018/wordml/cex" xmlns:w16cid="http://schemas.microsoft.com/office/word/2016/wordml/cid" xmlns:w16="http://schemas.microsoft.com/office/word/2018/wordml" xmlns:w16sdtdh="http://schemas.microsoft.com/office/word/2020/wordml/sdtdatahash" xmlns:w16se="http://schemas.microsoft.com/office/word/2015/wordml/symex" xmlns:wpg="http://schemas.microsoft.com/office/word/2010/wordprocessingGroup" xmlns:wpi="http://schemas.microsoft.com/office/word/2010/wordprocessingInk" xmlns:wne="http://schemas.microsoft.com/office/word/2006/wordml" xmlns:wps="http://schemas.microsoft.com/office/word/2010/wordprocessingShape" mc:Ignorable="w14 w15 w16se w16cid w16 w16cex w16sdtdh wp14">
+<w:footnotes xmlns:wpc="http://schemas.microsoft.com/office/word/2010/wordprocessingCanvas" xmlns:cx="http://schemas.microsoft.com/office/drawing/2014/chartex" xmlns:cx1="http://schemas.microsoft.com/office/drawing/2015/9/8/chartex" xmlns:cx2="http://schemas.microsoft.com/office/drawing/2015/10/21/chartex" xmlns:cx3="http://schemas.microsoft.com/office/drawing/2016/5/9/chartex" xmlns:cx4="http://schemas.microsoft.com/office/drawing/2016/5/10/chartex" xmlns:cx5="http://schemas.microsoft.com/office/drawing/2016/5/11/chartex" xmlns:cx6="http://schemas.microsoft.com/office/drawing/2016/5/12/chartex" xmlns:cx7="http://schemas.microsoft.com/office/drawing/2016/5/13/chartex" xmlns:cx8="http://schemas.microsoft.com/office/drawing/2016/5/14/chartex" xmlns:mc="http://schemas.openxmlformats.org/markup-compatibility/2006" xmlns:aink="http://schemas.microsoft.com/office/drawing/2016/ink" xmlns:am3d="http://schemas.microsoft.com/office/drawing/2017/model3d" xmlns:o="urn:schemas-microsoft-com:office:office" xmlns:oel="http://schemas.microsoft.com/office/2019/extlst" xmlns:r="http://schemas.openxmlformats.org/officeDocument/2006/relationships" xmlns:m="http://schemas.openxmlformats.org/officeDocument/2006/math" xmlns:v="urn:schemas-microsoft-com:vml" xmlns:wp14="http://schemas.microsoft.com/office/word/2010/wordprocessingDrawing" xmlns:wp="http://schemas.openxmlformats.org/drawingml/2006/wordprocessingDrawing" xmlns:w10="urn:schemas-microsoft-com:office:word" xmlns:w="http://schemas.openxmlformats.org/wordprocessingml/2006/main" xmlns:w14="http://schemas.microsoft.com/office/word/2010/wordml" xmlns:w15="http://schemas.microsoft.com/office/word/2012/wordml" xmlns:w16cex="http://schemas.microsoft.com/office/word/2018/wordml/cex" xmlns:w16cid="http://schemas.microsoft.com/office/word/2016/wordml/cid" xmlns:w16="http://schemas.microsoft.com/office/word/2018/wordml" xmlns:w16du="http://schemas.microsoft.com/office/word/2023/wordml/word16du" xmlns:w16sdtdh="http://schemas.microsoft.com/office/word/2020/wordml/sdtdatahash" xmlns:w16sdtfl="http://schemas.microsoft.com/office/word/2024/wordml/sdtformatlock" xmlns:w16se="http://schemas.microsoft.com/office/word/2015/wordml/symex" xmlns:wpg="http://schemas.microsoft.com/office/word/2010/wordprocessingGroup" xmlns:wpi="http://schemas.microsoft.com/office/word/2010/wordprocessingInk" xmlns:wne="http://schemas.microsoft.com/office/word/2006/wordml" xmlns:wps="http://schemas.microsoft.com/office/word/2010/wordprocessingShape" mc:Ignorable="w14 w15 w16se w16cid w16 w16cex w16sdtdh w16sdtfl w16du wp14">
   <w:footnote w:type="separator" w:id="-1">
     <w:p>
-      <w:pPr>
-        <w:rPr>
-          <w:rFonts w:hint="eastAsia"/>
-        </w:rPr>
-      </w:pPr>
       <w:r>
         <w:separator/>
       </w:r>
@@ -1227,11 +1153,6 @@
   </w:footnote>
   <w:footnote w:type="continuationSeparator" w:id="0">
     <w:p>
-      <w:pPr>
-        <w:rPr>
-          <w:rFonts w:hint="eastAsia"/>
-        </w:rPr>
-      </w:pPr>
       <w:r>
         <w:continuationSeparator/>
       </w:r>
@@ -1241,7 +1162,7 @@
 </file>
 
 <file path=word/numbering.xml><?xml version="1.0" encoding="utf-8"?>
-<w:numbering xmlns:wpc="http://schemas.microsoft.com/office/word/2010/wordprocessingCanvas" xmlns:cx="http://schemas.microsoft.com/office/drawing/2014/chartex" xmlns:cx1="http://schemas.microsoft.com/office/drawing/2015/9/8/chartex" xmlns:cx2="http://schemas.microsoft.com/office/drawing/2015/10/21/chartex" xmlns:cx3="http://schemas.microsoft.com/office/drawing/2016/5/9/chartex" xmlns:cx4="http://schemas.microsoft.com/office/drawing/2016/5/10/chartex" xmlns:cx5="http://schemas.microsoft.com/office/drawing/2016/5/11/chartex" xmlns:cx6="http://schemas.microsoft.com/office/drawing/2016/5/12/chartex" xmlns:cx7="http://schemas.microsoft.com/office/drawing/2016/5/13/chartex" xmlns:cx8="http://schemas.microsoft.com/office/drawing/2016/5/14/chartex" xmlns:mc="http://schemas.openxmlformats.org/markup-compatibility/2006" xmlns:aink="http://schemas.microsoft.com/office/drawing/2016/ink" xmlns:am3d="http://schemas.microsoft.com/office/drawing/2017/model3d" xmlns:o="urn:schemas-microsoft-com:office:office" xmlns:oel="http://schemas.microsoft.com/office/2019/extlst" xmlns:r="http://schemas.openxmlformats.org/officeDocument/2006/relationships" xmlns:m="http://schemas.openxmlformats.org/officeDocument/2006/math" xmlns:v="urn:schemas-microsoft-com:vml" xmlns:wp14="http://schemas.microsoft.com/office/word/2010/wordprocessingDrawing" xmlns:wp="http://schemas.openxmlformats.org/drawingml/2006/wordprocessingDrawing" xmlns:w10="urn:schemas-microsoft-com:office:word" xmlns:w="http://schemas.openxmlformats.org/wordprocessingml/2006/main" xmlns:w14="http://schemas.microsoft.com/office/word/2010/wordml" xmlns:w15="http://schemas.microsoft.com/office/word/2012/wordml" xmlns:w16cex="http://schemas.microsoft.com/office/word/2018/wordml/cex" xmlns:w16cid="http://schemas.microsoft.com/office/word/2016/wordml/cid" xmlns:w16="http://schemas.microsoft.com/office/word/2018/wordml" xmlns:w16sdtdh="http://schemas.microsoft.com/office/word/2020/wordml/sdtdatahash" xmlns:w16se="http://schemas.microsoft.com/office/word/2015/wordml/symex" xmlns:wpg="http://schemas.microsoft.com/office/word/2010/wordprocessingGroup" xmlns:wpi="http://schemas.microsoft.com/office/word/2010/wordprocessingInk" xmlns:wne="http://schemas.microsoft.com/office/word/2006/wordml" xmlns:wps="http://schemas.microsoft.com/office/word/2010/wordprocessingShape" mc:Ignorable="w14 w15 w16se w16cid w16 w16cex w16sdtdh wp14">
+<w:numbering xmlns:wpc="http://schemas.microsoft.com/office/word/2010/wordprocessingCanvas" xmlns:cx="http://schemas.microsoft.com/office/drawing/2014/chartex" xmlns:cx1="http://schemas.microsoft.com/office/drawing/2015/9/8/chartex" xmlns:cx2="http://schemas.microsoft.com/office/drawing/2015/10/21/chartex" xmlns:cx3="http://schemas.microsoft.com/office/drawing/2016/5/9/chartex" xmlns:cx4="http://schemas.microsoft.com/office/drawing/2016/5/10/chartex" xmlns:cx5="http://schemas.microsoft.com/office/drawing/2016/5/11/chartex" xmlns:cx6="http://schemas.microsoft.com/office/drawing/2016/5/12/chartex" xmlns:cx7="http://schemas.microsoft.com/office/drawing/2016/5/13/chartex" xmlns:cx8="http://schemas.microsoft.com/office/drawing/2016/5/14/chartex" xmlns:mc="http://schemas.openxmlformats.org/markup-compatibility/2006" xmlns:aink="http://schemas.microsoft.com/office/drawing/2016/ink" xmlns:am3d="http://schemas.microsoft.com/office/drawing/2017/model3d" xmlns:o="urn:schemas-microsoft-com:office:office" xmlns:oel="http://schemas.microsoft.com/office/2019/extlst" xmlns:r="http://schemas.openxmlformats.org/officeDocument/2006/relationships" xmlns:m="http://schemas.openxmlformats.org/officeDocument/2006/math" xmlns:v="urn:schemas-microsoft-com:vml" xmlns:wp14="http://schemas.microsoft.com/office/word/2010/wordprocessingDrawing" xmlns:wp="http://schemas.openxmlformats.org/drawingml/2006/wordprocessingDrawing" xmlns:w10="urn:schemas-microsoft-com:office:word" xmlns:w="http://schemas.openxmlformats.org/wordprocessingml/2006/main" xmlns:w14="http://schemas.microsoft.com/office/word/2010/wordml" xmlns:w15="http://schemas.microsoft.com/office/word/2012/wordml" xmlns:w16cex="http://schemas.microsoft.com/office/word/2018/wordml/cex" xmlns:w16cid="http://schemas.microsoft.com/office/word/2016/wordml/cid" xmlns:w16="http://schemas.microsoft.com/office/word/2018/wordml" xmlns:w16du="http://schemas.microsoft.com/office/word/2023/wordml/word16du" xmlns:w16sdtdh="http://schemas.microsoft.com/office/word/2020/wordml/sdtdatahash" xmlns:w16sdtfl="http://schemas.microsoft.com/office/word/2024/wordml/sdtformatlock" xmlns:w16se="http://schemas.microsoft.com/office/word/2015/wordml/symex" xmlns:wpg="http://schemas.microsoft.com/office/word/2010/wordprocessingGroup" xmlns:wpi="http://schemas.microsoft.com/office/word/2010/wordprocessingInk" xmlns:wne="http://schemas.microsoft.com/office/word/2006/wordml" xmlns:wps="http://schemas.microsoft.com/office/word/2010/wordprocessingShape" mc:Ignorable="w14 w15 w16se w16cid w16 w16cex w16sdtdh w16sdtfl w16du wp14">
   <w:abstractNum w:abstractNumId="0" w15:restartNumberingAfterBreak="0">
     <w:nsid w:val="35715CD6"/>
     <w:multiLevelType w:val="hybridMultilevel"/>
@@ -1337,8 +1258,16 @@
 </w:numbering>
 </file>
 
+<file path=word/people.xml><?xml version="1.0" encoding="utf-8"?>
+<w15:people xmlns:wpc="http://schemas.microsoft.com/office/word/2010/wordprocessingCanvas" xmlns:cx="http://schemas.microsoft.com/office/drawing/2014/chartex" xmlns:cx1="http://schemas.microsoft.com/office/drawing/2015/9/8/chartex" xmlns:cx2="http://schemas.microsoft.com/office/drawing/2015/10/21/chartex" xmlns:cx3="http://schemas.microsoft.com/office/drawing/2016/5/9/chartex" xmlns:cx4="http://schemas.microsoft.com/office/drawing/2016/5/10/chartex" xmlns:cx5="http://schemas.microsoft.com/office/drawing/2016/5/11/chartex" xmlns:cx6="http://schemas.microsoft.com/office/drawing/2016/5/12/chartex" xmlns:cx7="http://schemas.microsoft.com/office/drawing/2016/5/13/chartex" xmlns:cx8="http://schemas.microsoft.com/office/drawing/2016/5/14/chartex" xmlns:mc="http://schemas.openxmlformats.org/markup-compatibility/2006" xmlns:aink="http://schemas.microsoft.com/office/drawing/2016/ink" xmlns:am3d="http://schemas.microsoft.com/office/drawing/2017/model3d" xmlns:o="urn:schemas-microsoft-com:office:office" xmlns:oel="http://schemas.microsoft.com/office/2019/extlst" xmlns:r="http://schemas.openxmlformats.org/officeDocument/2006/relationships" xmlns:m="http://schemas.openxmlformats.org/officeDocument/2006/math" xmlns:v="urn:schemas-microsoft-com:vml" xmlns:wp14="http://schemas.microsoft.com/office/word/2010/wordprocessingDrawing" xmlns:wp="http://schemas.openxmlformats.org/drawingml/2006/wordprocessingDrawing" xmlns:w10="urn:schemas-microsoft-com:office:word" xmlns:w="http://schemas.openxmlformats.org/wordprocessingml/2006/main" xmlns:w14="http://schemas.microsoft.com/office/word/2010/wordml" xmlns:w15="http://schemas.microsoft.com/office/word/2012/wordml" xmlns:w16cex="http://schemas.microsoft.com/office/word/2018/wordml/cex" xmlns:w16cid="http://schemas.microsoft.com/office/word/2016/wordml/cid" xmlns:w16="http://schemas.microsoft.com/office/word/2018/wordml" xmlns:w16du="http://schemas.microsoft.com/office/word/2023/wordml/word16du" xmlns:w16sdtdh="http://schemas.microsoft.com/office/word/2020/wordml/sdtdatahash" xmlns:w16sdtfl="http://schemas.microsoft.com/office/word/2024/wordml/sdtformatlock" xmlns:w16se="http://schemas.microsoft.com/office/word/2015/wordml/symex" xmlns:wpg="http://schemas.microsoft.com/office/word/2010/wordprocessingGroup" xmlns:wpi="http://schemas.microsoft.com/office/word/2010/wordprocessingInk" xmlns:wne="http://schemas.microsoft.com/office/word/2006/wordml" xmlns:wps="http://schemas.microsoft.com/office/word/2010/wordprocessingShape" mc:Ignorable="w14 w15 w16se w16cid w16 w16cex w16sdtdh w16sdtfl w16du wp14">
+  <w15:person w15:author="Jenrimark Black">
+    <w15:presenceInfo w15:providerId="Windows Live" w15:userId="2eca21997f55c598"/>
+  </w15:person>
+</w15:people>
+</file>
+
 <file path=word/styles.xml><?xml version="1.0" encoding="utf-8"?>
-<w:styles xmlns:mc="http://schemas.openxmlformats.org/markup-compatibility/2006" xmlns:r="http://schemas.openxmlformats.org/officeDocument/2006/relationships" xmlns:w="http://schemas.openxmlformats.org/wordprocessingml/2006/main" xmlns:w14="http://schemas.microsoft.com/office/word/2010/wordml" xmlns:w15="http://schemas.microsoft.com/office/word/2012/wordml" xmlns:w16cex="http://schemas.microsoft.com/office/word/2018/wordml/cex" xmlns:w16cid="http://schemas.microsoft.com/office/word/2016/wordml/cid" xmlns:w16="http://schemas.microsoft.com/office/word/2018/wordml" xmlns:w16sdtdh="http://schemas.microsoft.com/office/word/2020/wordml/sdtdatahash" xmlns:w16se="http://schemas.microsoft.com/office/word/2015/wordml/symex" mc:Ignorable="w14 w15 w16se w16cid w16 w16cex w16sdtdh">
+<w:styles xmlns:mc="http://schemas.openxmlformats.org/markup-compatibility/2006" xmlns:r="http://schemas.openxmlformats.org/officeDocument/2006/relationships" xmlns:w="http://schemas.openxmlformats.org/wordprocessingml/2006/main" xmlns:w14="http://schemas.microsoft.com/office/word/2010/wordml" xmlns:w15="http://schemas.microsoft.com/office/word/2012/wordml" xmlns:w16cex="http://schemas.microsoft.com/office/word/2018/wordml/cex" xmlns:w16cid="http://schemas.microsoft.com/office/word/2016/wordml/cid" xmlns:w16="http://schemas.microsoft.com/office/word/2018/wordml" xmlns:w16du="http://schemas.microsoft.com/office/word/2023/wordml/word16du" xmlns:w16sdtdh="http://schemas.microsoft.com/office/word/2020/wordml/sdtdatahash" xmlns:w16sdtfl="http://schemas.microsoft.com/office/word/2024/wordml/sdtformatlock" xmlns:w16se="http://schemas.microsoft.com/office/word/2015/wordml/symex" mc:Ignorable="w14 w15 w16se w16cid w16 w16cex w16sdtdh w16sdtfl w16du">
   <w:docDefaults>
     <w:rPrDefault>
       <w:rPr>
